--- a/mike-paper-reviews-500/split-reviews-docx/Review_307.docx
+++ b/mike-paper-reviews-500/split-reviews-docx/Review_307.docx
@@ -7,9 +7,9 @@
         <w:pStyle w:val="Normal"/>
       </w:pPr>
       <w:r>
-        <w:t>🚀המאמר היומי של מייק 27.09.24: ⚡️🚀</w:t>
+        <w:t>🚀המאמר היומי של מייק 26.09.24: ⚡️🚀</w:t>
         <w:br/>
-        <w:t>REWARD-ROBUST RLHF IN LLMS</w:t>
+        <w:t>RRM: ROBUST REWARD MODEL TRAINING MITIGATES REWARD HACKING</w:t>
       </w:r>
     </w:p>
     <w:p>
@@ -17,7 +17,7 @@
         <w:pStyle w:val="Normal"/>
       </w:pPr>
       <w:r>
-        <w:t>הסקירה של היום הינה בנושא שהוא די דומה לסקירה של אתמול (26.09.24). נושא של הסקירה הוא שיפור של יישור (alignment) של מודלי שפה במהלך אימון RLHF. גם המאמר הזה מציע שיטה שבאה ״לתקן״ את פונקציית התגמול (reward) אבל מזווית טיפה שונה מאשר המאמר שסקרנו קודם.</w:t>
+        <w:t xml:space="preserve">מאמר נחמד שמשך את עיניי עקב העובדה שהוא דן בנושא פונקציית תגמול (reward model או RM) של מודלי שפה. RM הנחוץ בתהליך היישור (alignment) של מודלי השפה המבוססים על RLHF שמטרתו מאוד בגדול לאמן מודל שפה להבחין בין תשובה טובה לתשובה רעה. </w:t>
       </w:r>
     </w:p>
     <w:p>
@@ -25,7 +25,7 @@
         <w:pStyle w:val="Normal"/>
       </w:pPr>
       <w:r>
-        <w:t>המחברים מצביעים על כך ששימוש בפונקציית תגמול יחידה במהלך אימון RLHF אינו אופטימלי מכמה סיבות. הסיבה הראשונה היא חוסר עקביות בין המתייגים במהלך תיוג הדאטה המשמש לאימון RLHF (כלומר תשובות מועדפות ולא מועדפות לשאלות מהדאטהסט) שעלול לגרום לתשובות ״מבולבלות״ של המודל לאחר האימון. הבעיה השניה היא reward hacking של המודל המתבטא בכך שהמודל לומד להחזיר תשובות הממקסמות את פונקציית התגמול תוך מתן תשובות לא ״מיושרות״ עם העדפות המתייגים או לא הגיוניות.</w:t>
+        <w:t>הנושא נחקר באינטנסיביות בשנים האחרונות והוצעו מספר שיטות לעשות רובן שכלולים שונים של (Proximal Policy Optimization (PPO כגון DPO, ORPO ועוד רבים שחלקם סקרתי. בדרך כללי לאימון RLHF נדרש דאטהסט המורכב משלישיות של שאלות ו-2 תשובות, אחת יותר מועדפת (המנצחת או w) והשנייה הפחות מועדפת (מפסידה או l). במהלך אימון RLHF המודל לומד להגדיל את הנראות של התשובה w להקטין את הנראות של תשובה l דרך מקסום של הפרש ה-reward שלהם (עם סיגמויד ולוג) תחת אילוצים כמו שמירה על הקרבה בין התפלגות הפלט של המודל המאומן למודל ההתחלתי.</w:t>
       </w:r>
     </w:p>
     <w:p>
@@ -33,7 +33,7 @@
         <w:pStyle w:val="Normal"/>
       </w:pPr>
       <w:r>
-        <w:t xml:space="preserve">המאמר ניגש לסוגיה זו מנקודת מבט בייסיאנית. אם נניח שקיימת פונקציית תגמול אידאלית שאין לנו גישה אליה אז ניתן להתבונן בכל פונקציית תגמול שנבנה איזה דגימה ממרחב ״פונקציות תגמול רועשות״. המחברים מציעים לכמת את אי וודאות שיש לנו בפונקציית התגמול על ידי אימון של כמה פונקציות תגמול. </w:t>
+        <w:t>המאמר מציע להתבונן באימון RLHF מזווית די מעניינת ושואל את השאלה הזה האם הצורה של תשובות משפיעות לנו בצורה לא מכוונות על תוצאת אימון בלי קשר לשאלה. כלומר המודל עושה "reward hacking" ומשתמש בתכונות של התשובות בלבד ללא קשר לשאלה כדי לאפטם את משקלי המודל. כלומר המודל יכול ללמוד לנצל דפוסים שונים כמו (sure, this is the response או n-grams מסוימים של התשובות) בלבד.</w:t>
       </w:r>
     </w:p>
     <w:p>
@@ -41,7 +41,7 @@
         <w:pStyle w:val="Normal"/>
       </w:pPr>
       <w:r>
-        <w:t xml:space="preserve">אז איך כל הסיפור הזה עובד? קודם כל מאמנים פונקציית תגמול רגילה דרך נוסחת Bradley-Terry הסטנדרטי. </w:t>
+        <w:t>כדי להתגבר על הבעיה הזו המאמר מציע לערבב תשובות לשאלות שונות כלומר לעשות סוג של אוגמנטציה ולאמן את המודל כך שזה יקשה עליו לבצע reward hacking. למשל שתי תשובות לא רלוונטיות משאלות אחרות (w ו- l) לשאלה נתונה אמורות לקבל אותו התגמול ואילו תשובה w המתאימה לשאלה ותשובה l משאלה אחרי אמורה עדיין לתת reward גבוה ל-w ו-reward נמוך ל-l מהשאלה האחרת. יש כמובן צירופים נוספים שניתן להנדס ולאמן את המודל עליהם בצורת RLHF.</w:t>
       </w:r>
     </w:p>
     <w:p>
@@ -49,7 +49,7 @@
         <w:pStyle w:val="Normal"/>
       </w:pPr>
       <w:r>
-        <w:t xml:space="preserve">לאחר מכן מאמנים כמה פונקציות תגמול שימדלו לנו את אי הוודאות. בשביל זה לוקחים backbone רגיל (מודל שפה) ומוסיפים אליו כמה ראשים (heads) שכל אחד הוא למעשה פוקנצית תגמול. כל ראש מאומן לפלוט את התוחלת ואת השונות של ערך התגמול והתגמול עצמו מוגרל מהתפלגות גאוסית המוגדרת על ידיהם. </w:t>
+        <w:t xml:space="preserve"> דרך אגב המאמר בונה פריימוורק סיבתי לבעיה הזו כולל DAG, סטים שהם d-separate וכדומה אבל אני לא בטוח שכל זה נחוץ להבנת המאמר . זה אמנם שגזל ממני זמן רענון המושגים האלו אבל כמה שיחות עם סונט עזרו לי מאוד.</w:t>
       </w:r>
     </w:p>
     <w:p>
@@ -57,23 +57,7 @@
         <w:pStyle w:val="Normal"/>
       </w:pPr>
       <w:r>
-        <w:t xml:space="preserve">פונקציית לוס שהם משתמשים לאימון הראשים היא די לא טריוויאלית אך בגדול ממזערת את השגיאה הריבועית של שערוך התגמול (וזה קצת מורכב ומסתמך על פונקציית תגמול סטנדרטית מהשלב הראשון בנוסף לגישת Bradley Terry). במהלך האימון כל דוגמא מוגרלת (מנווטת) לראש שלו וכך אנו מקבלים כמה פונקציות תגמול. </w:t>
-      </w:r>
-    </w:p>
-    <w:p>
-      <w:pPr>
-        <w:pStyle w:val="Normal"/>
-      </w:pPr>
-      <w:r>
-        <w:t xml:space="preserve">המחברים אומרים שהם ״היו רוצים״ (והם השתמשו בה על דוגמאות הצעצוע שלהם) לבנות את הלוס עבור אימון RLHF בתור צירוף לינארי של פונקצית התגמול הרגילה התגמול המינימלי בין כל פונקציות התגמול. כאן האיבר השני למעשה מהווה שערוך של אי הוודאות שדנו בה למעלה. באופן פרקטי במהלך אימון RLHF הם בוחרים ערך התגמול המתקבל בפונקציית התגמול בעלת שונות הנמוכה ביותר. </w:t>
-      </w:r>
-    </w:p>
-    <w:p>
-      <w:pPr>
-        <w:pStyle w:val="Normal"/>
-      </w:pPr>
-      <w:r>
-        <w:t>https://www.arxiv.org/abs/2409.15360</w:t>
+        <w:t>https://arxiv.org/abs/2409.13156</w:t>
       </w:r>
     </w:p>
     <w:sectPr>
